--- a/generalIdeas.docx
+++ b/generalIdeas.docx
@@ -84,9 +84,16 @@
       </w:r>
     </w:p>
     <w:p>
+      <w:r>
+        <w:t>. Có hộp chống sét</w:t>
+      </w:r>
+      <w:r>
+        <w:t>, có trụ chống sét</w:t>
+      </w:r>
       <w:bookmarkStart w:id="0" w:name="_GoBack"/>
       <w:bookmarkEnd w:id="0"/>
     </w:p>
+    <w:p/>
     <w:p>
       <w:pPr>
         <w:rPr>
